--- a/Apunter 4to Semestre/Tecnologias de Redes Emergentes/A02_Valdez Gutierrez Aldo Eduardo.docx
+++ b/Apunter 4to Semestre/Tecnologias de Redes Emergentes/A02_Valdez Gutierrez Aldo Eduardo.docx
@@ -515,7 +515,7 @@
           <w:lang w:eastAsia="es-ES"/>
           <w14:ligatures w14:val="none"/>
         </w:rPr>
-        <w:t>2</w:t>
+        <w:t>5</w:t>
       </w:r>
       <w:r>
         <w:rPr>
@@ -543,35 +543,13 @@
           <w:lang w:eastAsia="es-ES"/>
           <w14:ligatures w14:val="none"/>
         </w:rPr>
-        <w:t>Capas de seguridad en los centros de datos de Google</w:t>
+        <w:t>Tecnologías de comunicación</w:t>
       </w:r>
     </w:p>
     <w:p>
       <w:pPr>
         <w:spacing w:after="0" w:line="240" w:lineRule="auto"/>
         <w:jc w:val="center"/>
-        <w:rPr>
-          <w:rFonts w:ascii="Times New Roman" w:eastAsia="Times New Roman" w:hAnsi="Times New Roman" w:cs="Times New Roman"/>
-          <w:kern w:val="0"/>
-          <w:szCs w:val="24"/>
-          <w:lang w:eastAsia="es-ES"/>
-          <w14:ligatures w14:val="none"/>
-        </w:rPr>
-      </w:pPr>
-    </w:p>
-    <w:p>
-      <w:pPr>
-        <w:spacing w:after="0" w:line="240" w:lineRule="auto"/>
-        <w:jc w:val="center"/>
-        <w:rPr>
-          <w:rFonts w:ascii="Times New Roman" w:eastAsia="Times New Roman" w:hAnsi="Times New Roman" w:cs="Times New Roman"/>
-          <w:kern w:val="0"/>
-          <w:szCs w:val="24"/>
-          <w:lang w:eastAsia="es-ES"/>
-          <w14:ligatures w14:val="none"/>
-        </w:rPr>
-      </w:pPr>
-      <w:r>
         <w:rPr>
           <w:rFonts w:eastAsia="Times New Roman" w:cs="Arial"/>
           <w:b/>
@@ -583,8 +561,33 @@
           <w:lang w:eastAsia="es-ES"/>
           <w14:ligatures w14:val="none"/>
         </w:rPr>
-        <w:t>Colima, Col</w:t>
-      </w:r>
+      </w:pPr>
+    </w:p>
+    <w:p>
+      <w:pPr>
+        <w:spacing w:after="0" w:line="240" w:lineRule="auto"/>
+        <w:jc w:val="center"/>
+        <w:rPr>
+          <w:rFonts w:ascii="Times New Roman" w:eastAsia="Times New Roman" w:hAnsi="Times New Roman" w:cs="Times New Roman"/>
+          <w:kern w:val="0"/>
+          <w:szCs w:val="24"/>
+          <w:lang w:eastAsia="es-ES"/>
+          <w14:ligatures w14:val="none"/>
+        </w:rPr>
+      </w:pPr>
+    </w:p>
+    <w:p>
+      <w:pPr>
+        <w:spacing w:after="0" w:line="240" w:lineRule="auto"/>
+        <w:jc w:val="center"/>
+        <w:rPr>
+          <w:rFonts w:ascii="Times New Roman" w:eastAsia="Times New Roman" w:hAnsi="Times New Roman" w:cs="Times New Roman"/>
+          <w:kern w:val="0"/>
+          <w:szCs w:val="24"/>
+          <w:lang w:eastAsia="es-ES"/>
+          <w14:ligatures w14:val="none"/>
+        </w:rPr>
+      </w:pPr>
       <w:r>
         <w:rPr>
           <w:rFonts w:eastAsia="Times New Roman" w:cs="Arial"/>
@@ -597,7 +600,7 @@
           <w:lang w:eastAsia="es-ES"/>
           <w14:ligatures w14:val="none"/>
         </w:rPr>
-        <w:t>;</w:t>
+        <w:t>Colima, Col</w:t>
       </w:r>
       <w:r>
         <w:rPr>
@@ -611,7 +614,7 @@
           <w:lang w:eastAsia="es-ES"/>
           <w14:ligatures w14:val="none"/>
         </w:rPr>
-        <w:t xml:space="preserve"> </w:t>
+        <w:t>;</w:t>
       </w:r>
       <w:r>
         <w:rPr>
@@ -625,7 +628,7 @@
           <w:lang w:eastAsia="es-ES"/>
           <w14:ligatures w14:val="none"/>
         </w:rPr>
-        <w:tab/>
+        <w:t xml:space="preserve"> </w:t>
       </w:r>
       <w:r>
         <w:rPr>
@@ -639,7 +642,7 @@
           <w:lang w:eastAsia="es-ES"/>
           <w14:ligatures w14:val="none"/>
         </w:rPr>
-        <w:t xml:space="preserve">a </w:t>
+        <w:tab/>
       </w:r>
       <w:r>
         <w:rPr>
@@ -653,7 +656,7 @@
           <w:lang w:eastAsia="es-ES"/>
           <w14:ligatures w14:val="none"/>
         </w:rPr>
-        <w:t>19</w:t>
+        <w:t xml:space="preserve">a </w:t>
       </w:r>
       <w:r>
         <w:rPr>
@@ -667,7 +670,49 @@
           <w:lang w:eastAsia="es-ES"/>
           <w14:ligatures w14:val="none"/>
         </w:rPr>
-        <w:t xml:space="preserve"> de febrero de 2024</w:t>
+        <w:t>20</w:t>
+      </w:r>
+      <w:r>
+        <w:rPr>
+          <w:rFonts w:eastAsia="Times New Roman" w:cs="Arial"/>
+          <w:b/>
+          <w:bCs/>
+          <w:color w:val="000000"/>
+          <w:kern w:val="0"/>
+          <w:sz w:val="34"/>
+          <w:szCs w:val="34"/>
+          <w:lang w:eastAsia="es-ES"/>
+          <w14:ligatures w14:val="none"/>
+        </w:rPr>
+        <w:t xml:space="preserve"> de</w:t>
+      </w:r>
+      <w:r>
+        <w:rPr>
+          <w:rFonts w:eastAsia="Times New Roman" w:cs="Arial"/>
+          <w:b/>
+          <w:bCs/>
+          <w:color w:val="000000"/>
+          <w:kern w:val="0"/>
+          <w:sz w:val="34"/>
+          <w:szCs w:val="34"/>
+          <w:lang w:eastAsia="es-ES"/>
+          <w14:ligatures w14:val="none"/>
+        </w:rPr>
+        <w:t xml:space="preserve"> marzo</w:t>
+      </w:r>
+      <w:r>
+        <w:rPr>
+          <w:rFonts w:eastAsia="Times New Roman" w:cs="Arial"/>
+          <w:b/>
+          <w:bCs/>
+          <w:color w:val="000000"/>
+          <w:kern w:val="0"/>
+          <w:sz w:val="34"/>
+          <w:szCs w:val="34"/>
+          <w:lang w:eastAsia="es-ES"/>
+          <w14:ligatures w14:val="none"/>
+        </w:rPr>
+        <w:t xml:space="preserve"> de 2024</w:t>
       </w:r>
     </w:p>
     <w:bookmarkEnd w:id="0"/>
@@ -675,16 +720,17 @@
     <w:p/>
     <w:p>
       <w:pPr>
+        <w:spacing w:after="0"/>
         <w:jc w:val="center"/>
         <w:rPr>
+          <w:rFonts w:ascii="Libre Franklin" w:eastAsia="Libre Franklin" w:hAnsi="Libre Franklin" w:cs="Libre Franklin"/>
           <w:b/>
         </w:rPr>
       </w:pPr>
       <w:r>
         <w:rPr>
+          <w:rFonts w:ascii="Libre Franklin" w:eastAsia="Libre Franklin" w:hAnsi="Libre Franklin" w:cs="Libre Franklin"/>
           <w:b/>
-          <w:sz w:val="20"/>
-          <w:szCs w:val="20"/>
         </w:rPr>
         <w:lastRenderedPageBreak/>
         <w:t>Universidad de Colima</w:t>
@@ -692,65 +738,65 @@
     </w:p>
     <w:p>
       <w:pPr>
+        <w:spacing w:after="0"/>
         <w:jc w:val="center"/>
         <w:rPr>
+          <w:rFonts w:ascii="Libre Franklin" w:eastAsia="Libre Franklin" w:hAnsi="Libre Franklin" w:cs="Libre Franklin"/>
           <w:b/>
         </w:rPr>
       </w:pPr>
       <w:r>
         <w:rPr>
+          <w:rFonts w:ascii="Libre Franklin" w:eastAsia="Libre Franklin" w:hAnsi="Libre Franklin" w:cs="Libre Franklin"/>
           <w:b/>
-          <w:sz w:val="20"/>
-          <w:szCs w:val="20"/>
         </w:rPr>
         <w:t>Facultad de Telemática</w:t>
       </w:r>
     </w:p>
     <w:p>
       <w:pPr>
+        <w:spacing w:after="0"/>
         <w:jc w:val="center"/>
         <w:rPr>
-          <w:color w:val="134F5C"/>
-        </w:rPr>
-      </w:pPr>
-      <w:r>
-        <w:rPr>
+          <w:rFonts w:ascii="Libre Franklin" w:eastAsia="Libre Franklin" w:hAnsi="Libre Franklin" w:cs="Libre Franklin"/>
           <w:b/>
           <w:color w:val="134F5C"/>
-          <w:sz w:val="20"/>
-          <w:szCs w:val="20"/>
-        </w:rPr>
-        <w:t>Tecnologías de Redes Emergentes</w:t>
-      </w:r>
-    </w:p>
-    <w:p>
-      <w:pPr>
+        </w:rPr>
+      </w:pPr>
+      <w:r>
+        <w:rPr>
+          <w:rFonts w:ascii="Libre Franklin" w:eastAsia="Libre Franklin" w:hAnsi="Libre Franklin" w:cs="Libre Franklin"/>
+          <w:b/>
+          <w:color w:val="134F5C"/>
+        </w:rPr>
+        <w:t>Internet de las cosas y cómputo cognitivo</w:t>
+      </w:r>
+    </w:p>
+    <w:p>
+      <w:pPr>
+        <w:spacing w:after="0"/>
         <w:jc w:val="center"/>
         <w:rPr>
+          <w:rFonts w:ascii="Libre Franklin" w:eastAsia="Libre Franklin" w:hAnsi="Libre Franklin" w:cs="Libre Franklin"/>
           <w:b/>
-          <w:color w:val="666666"/>
-        </w:rPr>
-      </w:pPr>
-      <w:r>
-        <w:rPr>
+          <w:color w:val="434343"/>
+        </w:rPr>
+      </w:pPr>
+      <w:r>
+        <w:rPr>
+          <w:rFonts w:ascii="Libre Franklin" w:eastAsia="Libre Franklin" w:hAnsi="Libre Franklin" w:cs="Libre Franklin"/>
           <w:b/>
-          <w:color w:val="666666"/>
-        </w:rPr>
-        <w:t>Capas de seguridad en los centros de datos de Google</w:t>
-      </w:r>
-    </w:p>
-    <w:p>
-      <w:pPr>
-        <w:rPr>
-          <w:b/>
-        </w:rPr>
-      </w:pPr>
-    </w:p>
+          <w:color w:val="434343"/>
+        </w:rPr>
+        <w:t>Tecnologías de comunicación</w:t>
+      </w:r>
+    </w:p>
+    <w:p/>
     <w:p>
       <w:pPr>
         <w:pStyle w:val="Ttulo1"/>
       </w:pPr>
-      <w:bookmarkStart w:id="1" w:name="_zg2ns76u3t7" w:colFirst="0" w:colLast="0"/>
+      <w:bookmarkStart w:id="1" w:name="_eibf11w36u7y" w:colFirst="0" w:colLast="0"/>
       <w:bookmarkEnd w:id="1"/>
       <w:r>
         <w:t>1. Introducción</w:t>
@@ -758,22 +804,75 @@
     </w:p>
     <w:p>
       <w:r>
-        <w:t xml:space="preserve">La seguridad en los centros de datos es uno de los elementos más importantes de estos despliegues. Con docenas de centros de datos distribuidos por el mundo, </w:t>
-      </w:r>
-      <w:proofErr w:type="gramStart"/>
-      <w:r>
-        <w:t>las operaciones de seguridad juega</w:t>
-      </w:r>
-      <w:proofErr w:type="gramEnd"/>
-      <w:r>
-        <w:t xml:space="preserve"> un papel fundamental en la administración de una red inmensamente compleja.</w:t>
+        <w:t>Uno de los pilares de las soluciones de Internet de las Cosas (</w:t>
+      </w:r>
+      <w:proofErr w:type="spellStart"/>
+      <w:r>
+        <w:t>IoT</w:t>
+      </w:r>
+      <w:proofErr w:type="spellEnd"/>
+      <w:r>
+        <w:t xml:space="preserve">) es el poder transmitir información para su posterior procesamiento y toma de decisiones. Como sabemos, es prácticamente imposible poder implementar la misma solución de </w:t>
+      </w:r>
+      <w:proofErr w:type="spellStart"/>
+      <w:r>
+        <w:t>IoT</w:t>
+      </w:r>
+      <w:proofErr w:type="spellEnd"/>
+      <w:r>
+        <w:t xml:space="preserve"> a distintos problemas. Una de las razones es la configuración de la comunicación que se puede lograr en el área de interés.</w:t>
+      </w:r>
+    </w:p>
+    <w:p>
+      <w:r>
+        <w:t xml:space="preserve">Las tecnologías de comunicación de </w:t>
+      </w:r>
+      <w:proofErr w:type="spellStart"/>
+      <w:r>
+        <w:t>IoT</w:t>
+      </w:r>
+      <w:proofErr w:type="spellEnd"/>
+      <w:r>
+        <w:t xml:space="preserve"> conectan objetos heterogéneos para entregar servicios inteligentes. Generalmente, los nodos de </w:t>
+      </w:r>
+      <w:proofErr w:type="spellStart"/>
+      <w:r>
+        <w:t>IoT</w:t>
+      </w:r>
+      <w:proofErr w:type="spellEnd"/>
+      <w:r>
+        <w:t xml:space="preserve"> operan con baja potencia y en ambientes donde los enlaces presentan pérdida y ruido. Algunos ejemplos de protocolos de comunicación utilizados en el </w:t>
+      </w:r>
+      <w:proofErr w:type="spellStart"/>
+      <w:r>
+        <w:t>IoT</w:t>
+      </w:r>
+      <w:proofErr w:type="spellEnd"/>
+      <w:r>
+        <w:t xml:space="preserve"> son </w:t>
+      </w:r>
+      <w:proofErr w:type="spellStart"/>
+      <w:r>
+        <w:t>Wi</w:t>
+      </w:r>
+      <w:proofErr w:type="spellEnd"/>
+      <w:r>
+        <w:t xml:space="preserve">-Fi, Bluetooth, IEEE 802.15.4, Z-wave y LTE </w:t>
+      </w:r>
+      <w:proofErr w:type="spellStart"/>
+      <w:r>
+        <w:t>Advanced</w:t>
+      </w:r>
+      <w:proofErr w:type="spellEnd"/>
+      <w:r>
+        <w:t>.</w:t>
       </w:r>
     </w:p>
     <w:p>
       <w:pPr>
         <w:pStyle w:val="Ttulo1"/>
       </w:pPr>
-      <w:bookmarkStart w:id="2" w:name="_x2k74nobe4tg" w:colFirst="0" w:colLast="0"/>
+      <w:bookmarkStart w:id="2" w:name="_7clr5f91vbms" w:colFirst="0" w:colLast="0"/>
       <w:bookmarkEnd w:id="2"/>
       <w:r>
         <w:t>2. Objetivos de aprendizaje</w:t>
@@ -781,84 +880,68 @@
     </w:p>
     <w:p>
       <w:r>
-        <w:t>La presente actividad tiene como objetivo conocer los niveles de seguridad que implementa Google en sus centros de datos.</w:t>
+        <w:t xml:space="preserve">La presente actividad tiene como objetivo el estudio de las distintas tecnologías inalámbricas que podemos utilizar para soluciones de </w:t>
+      </w:r>
+      <w:proofErr w:type="spellStart"/>
+      <w:r>
+        <w:t>IoT</w:t>
+      </w:r>
+      <w:proofErr w:type="spellEnd"/>
+      <w:r>
+        <w:t>. Queremos conocer sus características, modos de transmisión, rangos, potencias, etc., para poder definir la mejor tecnología a utilizar en los distintos escenarios.</w:t>
       </w:r>
     </w:p>
     <w:p>
       <w:pPr>
         <w:pStyle w:val="Ttulo1"/>
-        <w:rPr>
-          <w:lang w:val="en-US"/>
-        </w:rPr>
-      </w:pPr>
-      <w:bookmarkStart w:id="3" w:name="_5wnmr9x7qak" w:colFirst="0" w:colLast="0"/>
+      </w:pPr>
+      <w:bookmarkStart w:id="3" w:name="_vlhdebp1fplc" w:colFirst="0" w:colLast="0"/>
       <w:bookmarkEnd w:id="3"/>
       <w:r>
-        <w:rPr>
-          <w:lang w:val="en-US"/>
-        </w:rPr>
-        <w:t xml:space="preserve">3. </w:t>
+        <w:t>3. Recursos</w:t>
+      </w:r>
+    </w:p>
+    <w:p>
+      <w:r>
+        <w:t xml:space="preserve">Para realizar las actividades, puedes utilizar distintas fuentes de información en Internet que </w:t>
       </w:r>
       <w:proofErr w:type="spellStart"/>
       <w:r>
-        <w:rPr>
-          <w:lang w:val="en-US"/>
-        </w:rPr>
-        <w:t>Recursos</w:t>
+        <w:t>considered</w:t>
       </w:r>
       <w:proofErr w:type="spellEnd"/>
-    </w:p>
-    <w:p>
-      <w:pPr>
-        <w:rPr>
-          <w:lang w:val="en-US"/>
-        </w:rPr>
-      </w:pPr>
-      <w:hyperlink r:id="rId8">
-        <w:r>
-          <w:rPr>
-            <w:color w:val="0000EE"/>
-            <w:u w:val="single"/>
-            <w:lang w:val="en-US"/>
-          </w:rPr>
-          <w:t>Google Data Center Security: 6 Layer</w:t>
-        </w:r>
-        <w:r>
-          <w:rPr>
-            <w:color w:val="0000EE"/>
-            <w:u w:val="single"/>
-            <w:lang w:val="en-US"/>
-          </w:rPr>
-          <w:t>s</w:t>
-        </w:r>
-        <w:r>
-          <w:rPr>
-            <w:color w:val="0000EE"/>
-            <w:u w:val="single"/>
-            <w:lang w:val="en-US"/>
-          </w:rPr>
-          <w:t xml:space="preserve"> Deep</w:t>
-        </w:r>
-      </w:hyperlink>
+      <w:r>
+        <w:t xml:space="preserve"> confiables. Por ejemplo, puedes utilizar páginas de documentación de compañías de cómputo reconocidas, revistas, artículos de investigación, entre otros. Recuerda agregar las referencias en formato APA 7 de cada una de tus respuestas.</w:t>
+      </w:r>
     </w:p>
     <w:p>
       <w:pPr>
         <w:pStyle w:val="Ttulo1"/>
       </w:pPr>
-      <w:bookmarkStart w:id="4" w:name="_r1omx210lqym" w:colFirst="0" w:colLast="0"/>
+      <w:bookmarkStart w:id="4" w:name="_g6zi97n3dov9" w:colFirst="0" w:colLast="0"/>
       <w:bookmarkEnd w:id="4"/>
       <w:r>
         <w:t>4. Actividades</w:t>
       </w:r>
     </w:p>
     <w:p>
-      <w:r>
-        <w:t>Provee una descripción de cada una de las seis capas de seguridad que utiliza Google en sus centros de datos.</w:t>
+      <w:pPr>
+        <w:pStyle w:val="Ttulo2"/>
+      </w:pPr>
+      <w:bookmarkStart w:id="5" w:name="_jdwmsxnbzf0" w:colFirst="0" w:colLast="0"/>
+      <w:bookmarkEnd w:id="5"/>
+      <w:r>
+        <w:t>4.1. IEEE 802.15.4</w:t>
+      </w:r>
+    </w:p>
+    <w:p>
+      <w:r>
+        <w:t>El protocolo IEEE 802.15.4 fue creado para proveer comunicaciones de bajo consumo energético, baja potencia, bajo costo y bajo rendimiento. Investiga cuáles son las bandas de frecuencia que utiliza IEEE 802.15.4, el rango aproximado de cobertura y cuáles son las tasas de transferencia que alcanza.</w:t>
       </w:r>
     </w:p>
     <w:tbl>
       <w:tblPr>
-        <w:tblW w:w="8637" w:type="dxa"/>
+        <w:tblW w:w="8779" w:type="dxa"/>
         <w:tblBorders>
           <w:top w:val="single" w:sz="8" w:space="0" w:color="000000"/>
           <w:left w:val="single" w:sz="8" w:space="0" w:color="000000"/>
@@ -871,15 +954,12 @@
         <w:tblLook w:val="0600" w:firstRow="0" w:lastRow="0" w:firstColumn="0" w:lastColumn="0" w:noHBand="1" w:noVBand="1"/>
       </w:tblPr>
       <w:tblGrid>
-        <w:gridCol w:w="8637"/>
+        <w:gridCol w:w="8779"/>
       </w:tblGrid>
       <w:tr>
-        <w:trPr>
-          <w:trHeight w:val="5389"/>
-        </w:trPr>
         <w:tc>
           <w:tcPr>
-            <w:tcW w:w="8637" w:type="dxa"/>
+            <w:tcW w:w="8779" w:type="dxa"/>
             <w:shd w:val="clear" w:color="auto" w:fill="auto"/>
             <w:tcMar>
               <w:top w:w="100" w:type="dxa"/>
@@ -890,11 +970,83 @@
           </w:tcPr>
           <w:p>
             <w:pPr>
+              <w:widowControl w:val="0"/>
+              <w:pBdr>
+                <w:top w:val="nil"/>
+                <w:left w:val="nil"/>
+                <w:bottom w:val="nil"/>
+                <w:right w:val="nil"/>
+                <w:between w:val="nil"/>
+              </w:pBdr>
+              <w:spacing w:after="0" w:line="240" w:lineRule="auto"/>
+            </w:pPr>
+            <w:r>
+              <w:rPr>
+                <w:b/>
+                <w:bCs/>
+                <w:sz w:val="28"/>
+                <w:szCs w:val="24"/>
+              </w:rPr>
+              <w:t>Bandas</w:t>
+            </w:r>
+            <w:r>
+              <w:rPr>
+                <w:b/>
+                <w:bCs/>
+                <w:sz w:val="28"/>
+                <w:szCs w:val="24"/>
+              </w:rPr>
+              <w:t xml:space="preserve"> y Tasa de transferencia</w:t>
+            </w:r>
+            <w:r>
+              <w:rPr>
+                <w:b/>
+                <w:bCs/>
+                <w:sz w:val="28"/>
+                <w:szCs w:val="24"/>
+              </w:rPr>
+              <w:t>:</w:t>
+            </w:r>
+            <w:r>
+              <w:rPr>
+                <w:sz w:val="28"/>
+                <w:szCs w:val="24"/>
+              </w:rPr>
+              <w:t xml:space="preserve"> </w:t>
+            </w:r>
+            <w:r>
+              <w:t xml:space="preserve">Usa bandas </w:t>
+            </w:r>
+            <w:r>
+              <w:t xml:space="preserve">ISM (Industrial, </w:t>
+            </w:r>
+            <w:proofErr w:type="spellStart"/>
+            <w:r>
+              <w:t>Scientific</w:t>
+            </w:r>
+            <w:proofErr w:type="spellEnd"/>
+            <w:r>
+              <w:t xml:space="preserve"> and Medicine</w:t>
+            </w:r>
+            <w:r>
+              <w:t xml:space="preserve">) que son de rango abierto, depende del </w:t>
+            </w:r>
+            <w:proofErr w:type="gramStart"/>
+            <w:r>
+              <w:t>país</w:t>
+            </w:r>
+            <w:proofErr w:type="gramEnd"/>
+            <w:r>
+              <w:t xml:space="preserve"> pero usa las siguientes. </w:t>
+            </w:r>
+          </w:p>
+          <w:p>
+            <w:pPr>
               <w:pStyle w:val="Prrafodelista"/>
               <w:widowControl w:val="0"/>
               <w:numPr>
                 <w:ilvl w:val="0"/>
-                <w:numId w:val="3"/>
+                <w:numId w:val="4"/>
               </w:numPr>
               <w:pBdr>
                 <w:top w:val="nil"/>
@@ -903,29 +1055,50 @@
                 <w:right w:val="nil"/>
                 <w:between w:val="nil"/>
               </w:pBdr>
-              <w:spacing w:line="240" w:lineRule="auto"/>
+              <w:spacing w:after="0" w:line="240" w:lineRule="auto"/>
             </w:pPr>
             <w:r>
-              <w:t>L</w:t>
-            </w:r>
-            <w:r>
-              <w:t xml:space="preserve">a capa uno o </w:t>
-            </w:r>
-            <w:r>
               <w:rPr>
                 <w:b/>
-                <w:bCs/>
-              </w:rPr>
-              <w:t>límite de propiedad</w:t>
-            </w:r>
-            <w:r>
-              <w:t xml:space="preserve"> trata de los limites existentes en el centro de datos cuando accedes desde afuera</w:t>
-            </w:r>
-            <w:r>
-              <w:t xml:space="preserve"> (vallas o avisos)</w:t>
-            </w:r>
-            <w:r>
-              <w:t xml:space="preserve"> </w:t>
+              </w:rPr>
+              <w:t>R</w:t>
+            </w:r>
+            <w:r>
+              <w:rPr>
+                <w:b/>
+              </w:rPr>
+              <w:t xml:space="preserve">ango de frecuencias de 868MHz-868.8 </w:t>
+            </w:r>
+            <w:proofErr w:type="spellStart"/>
+            <w:r>
+              <w:rPr>
+                <w:b/>
+              </w:rPr>
+              <w:t>Mhz</w:t>
+            </w:r>
+            <w:proofErr w:type="spellEnd"/>
+            <w:r>
+              <w:t xml:space="preserve"> (Europa)</w:t>
+            </w:r>
+            <w:r>
+              <w:t xml:space="preserve"> con 1 canal </w:t>
+            </w:r>
+            <w:r>
+              <w:t xml:space="preserve">con una velocidad de </w:t>
+            </w:r>
+            <w:proofErr w:type="spellStart"/>
+            <w:r>
+              <w:t>tranmision</w:t>
+            </w:r>
+            <w:proofErr w:type="spellEnd"/>
+            <w:r>
+              <w:t xml:space="preserve"> de </w:t>
+            </w:r>
+            <w:r>
+              <w:t>20 Kbps</w:t>
+            </w:r>
+            <w:r>
+              <w:t>.</w:t>
             </w:r>
           </w:p>
           <w:p>
@@ -934,7 +1107,7 @@
               <w:widowControl w:val="0"/>
               <w:numPr>
                 <w:ilvl w:val="0"/>
-                <w:numId w:val="3"/>
+                <w:numId w:val="4"/>
               </w:numPr>
               <w:pBdr>
                 <w:top w:val="nil"/>
@@ -943,23 +1116,58 @@
                 <w:right w:val="nil"/>
                 <w:between w:val="nil"/>
               </w:pBdr>
-              <w:spacing w:line="240" w:lineRule="auto"/>
-            </w:pPr>
-            <w:r>
-              <w:t>L</w:t>
-            </w:r>
-            <w:r>
-              <w:t xml:space="preserve">a capa dos o </w:t>
-            </w:r>
-            <w:r>
+              <w:spacing w:after="0" w:line="240" w:lineRule="auto"/>
               <w:rPr>
                 <w:b/>
                 <w:bCs/>
               </w:rPr>
-              <w:t>perímetro seguro</w:t>
-            </w:r>
-            <w:r>
-              <w:t xml:space="preserve"> trata de dispositivos tecnológicos, así como personal que se revisa quien entra, así como por donde pasa el que entro o si alguien se acerca a querer entrar aquí hay cámaras normales, cámaras térmicas, guardias, cercas inteligentes.</w:t>
+            </w:pPr>
+            <w:r>
+              <w:rPr>
+                <w:b/>
+                <w:bCs/>
+              </w:rPr>
+              <w:lastRenderedPageBreak/>
+              <w:t>R</w:t>
+            </w:r>
+            <w:r>
+              <w:rPr>
+                <w:b/>
+                <w:bCs/>
+              </w:rPr>
+              <w:t>ango de 902-928 MHz (</w:t>
+            </w:r>
+            <w:proofErr w:type="gramStart"/>
+            <w:r>
+              <w:rPr>
+                <w:b/>
+                <w:bCs/>
+              </w:rPr>
+              <w:t>EE.UU.</w:t>
+            </w:r>
+            <w:proofErr w:type="gramEnd"/>
+            <w:r>
+              <w:rPr>
+                <w:b/>
+                <w:bCs/>
+              </w:rPr>
+              <w:t>)</w:t>
+            </w:r>
+            <w:r>
+              <w:rPr>
+                <w:b/>
+                <w:bCs/>
+              </w:rPr>
+              <w:t xml:space="preserve"> </w:t>
+            </w:r>
+            <w:r>
+              <w:t xml:space="preserve">con 10 canales a una velocidad de transmisión de </w:t>
+            </w:r>
+            <w:r>
+              <w:t>40 Kbps</w:t>
+            </w:r>
+            <w:r>
+              <w:t>.</w:t>
             </w:r>
           </w:p>
           <w:p>
@@ -968,7 +1176,7 @@
               <w:widowControl w:val="0"/>
               <w:numPr>
                 <w:ilvl w:val="0"/>
-                <w:numId w:val="3"/>
+                <w:numId w:val="4"/>
               </w:numPr>
               <w:pBdr>
                 <w:top w:val="nil"/>
@@ -977,33 +1185,62 @@
                 <w:right w:val="nil"/>
                 <w:between w:val="nil"/>
               </w:pBdr>
-              <w:spacing w:line="240" w:lineRule="auto"/>
-            </w:pPr>
-            <w:r>
-              <w:t>L</w:t>
-            </w:r>
-            <w:r>
-              <w:t xml:space="preserve">a capa tres o </w:t>
-            </w:r>
-            <w:r>
+              <w:spacing w:after="0" w:line="240" w:lineRule="auto"/>
               <w:rPr>
                 <w:b/>
                 <w:bCs/>
               </w:rPr>
-              <w:t>lobby seguro</w:t>
-            </w:r>
-            <w:r>
-              <w:t xml:space="preserve"> trata del recibidor del edificio donde esta el centro de datos, pero aun lejos del aquí se usa seguridad como una tarjeta identificadora, así como un reconocimiento de iris</w:t>
+            </w:pPr>
+            <w:r>
+              <w:rPr>
+                <w:b/>
+                <w:bCs/>
+              </w:rPr>
+              <w:t>R</w:t>
+            </w:r>
+            <w:r>
+              <w:rPr>
+                <w:b/>
+                <w:bCs/>
+              </w:rPr>
+              <w:t xml:space="preserve">ango de 2,400-2,4835 </w:t>
+            </w:r>
+            <w:proofErr w:type="spellStart"/>
+            <w:r>
+              <w:rPr>
+                <w:b/>
+                <w:bCs/>
+              </w:rPr>
+              <w:t>Ghz</w:t>
+            </w:r>
+            <w:proofErr w:type="spellEnd"/>
+            <w:r>
+              <w:rPr>
+                <w:b/>
+                <w:bCs/>
+              </w:rPr>
+              <w:t xml:space="preserve"> (Mas común)</w:t>
+            </w:r>
+            <w:r>
+              <w:rPr>
+                <w:b/>
+                <w:bCs/>
+              </w:rPr>
+              <w:t xml:space="preserve"> </w:t>
+            </w:r>
+            <w:r>
+              <w:t xml:space="preserve">16 canales a una velocidad de transmisión de </w:t>
+            </w:r>
+            <w:r>
+              <w:t>250kbps</w:t>
+            </w:r>
+            <w:r>
+              <w:t>.</w:t>
             </w:r>
           </w:p>
           <w:p>
             <w:pPr>
-              <w:pStyle w:val="Prrafodelista"/>
               <w:widowControl w:val="0"/>
-              <w:numPr>
-                <w:ilvl w:val="0"/>
-                <w:numId w:val="3"/>
-              </w:numPr>
               <w:pBdr>
                 <w:top w:val="nil"/>
                 <w:left w:val="nil"/>
@@ -1011,41 +1248,27 @@
                 <w:right w:val="nil"/>
                 <w:between w:val="nil"/>
               </w:pBdr>
-              <w:spacing w:line="240" w:lineRule="auto"/>
-            </w:pPr>
-            <w:r>
-              <w:t>L</w:t>
-            </w:r>
-            <w:r>
-              <w:t xml:space="preserve">a capa cuatro o </w:t>
-            </w:r>
-            <w:r>
+              <w:spacing w:after="0" w:line="240" w:lineRule="auto"/>
               <w:rPr>
                 <w:b/>
                 <w:bCs/>
-              </w:rPr>
-              <w:t>SOC</w:t>
-            </w:r>
-            <w:r>
-              <w:t xml:space="preserve"> se trata del cerebro de la seguridad del edificio de la base de datos donde se analiza y revisan las cámaras, las entradas de personal, las identificaciones, los reconocimientos de </w:t>
-            </w:r>
-            <w:proofErr w:type="gramStart"/>
-            <w:r>
-              <w:t>iris</w:t>
-            </w:r>
-            <w:proofErr w:type="gramEnd"/>
-            <w:r>
-              <w:t xml:space="preserve"> así como las puertas abiertas.</w:t>
+                <w:sz w:val="28"/>
+                <w:szCs w:val="24"/>
+              </w:rPr>
+            </w:pPr>
+            <w:r>
+              <w:rPr>
+                <w:b/>
+                <w:bCs/>
+                <w:sz w:val="28"/>
+                <w:szCs w:val="24"/>
+              </w:rPr>
+              <w:t xml:space="preserve">Rango aproximado de cobertura: </w:t>
             </w:r>
           </w:p>
           <w:p>
             <w:pPr>
-              <w:pStyle w:val="Prrafodelista"/>
               <w:widowControl w:val="0"/>
-              <w:numPr>
-                <w:ilvl w:val="0"/>
-                <w:numId w:val="3"/>
-              </w:numPr>
               <w:pBdr>
                 <w:top w:val="nil"/>
                 <w:left w:val="nil"/>
@@ -1053,33 +1276,15 @@
                 <w:right w:val="nil"/>
                 <w:between w:val="nil"/>
               </w:pBdr>
-              <w:spacing w:line="240" w:lineRule="auto"/>
+              <w:spacing w:after="0" w:line="240" w:lineRule="auto"/>
             </w:pPr>
             <w:r>
-              <w:t>L</w:t>
-            </w:r>
-            <w:r>
-              <w:t xml:space="preserve">a capa cinco o </w:t>
-            </w:r>
-            <w:r>
-              <w:rPr>
-                <w:b/>
-                <w:bCs/>
-              </w:rPr>
-              <w:t>claves de cifrado</w:t>
-            </w:r>
-            <w:r>
-              <w:t xml:space="preserve"> se trata de como los datos dentro de la base de datos cuentan con claves de cifrado muy robustas para evitar el robo de información o el acceso a gente no autorizada</w:t>
+              <w:t>10 metros aproximadamente.</w:t>
             </w:r>
           </w:p>
           <w:p>
             <w:pPr>
-              <w:pStyle w:val="Prrafodelista"/>
               <w:widowControl w:val="0"/>
-              <w:numPr>
-                <w:ilvl w:val="0"/>
-                <w:numId w:val="3"/>
-              </w:numPr>
               <w:pBdr>
                 <w:top w:val="nil"/>
                 <w:left w:val="nil"/>
@@ -1087,40 +1292,916 @@
                 <w:right w:val="nil"/>
                 <w:between w:val="nil"/>
               </w:pBdr>
-              <w:spacing w:line="240" w:lineRule="auto"/>
-            </w:pPr>
-            <w:r>
-              <w:t>L</w:t>
-            </w:r>
-            <w:r>
-              <w:t xml:space="preserve">a sexta capa o </w:t>
-            </w:r>
-            <w:r>
+              <w:spacing w:after="0" w:line="240" w:lineRule="auto"/>
               <w:rPr>
                 <w:b/>
                 <w:bCs/>
-              </w:rPr>
-              <w:t xml:space="preserve">destrucción de discos </w:t>
-            </w:r>
-            <w:r>
-              <w:t>se trata del lugar donde los discos duros son destruidos para evitar que se obtenga información de estos al dejar de ser utilizables, obsoletos o que estén mal funcionando</w:t>
-            </w:r>
+                <w:sz w:val="28"/>
+                <w:szCs w:val="24"/>
+              </w:rPr>
+            </w:pPr>
+          </w:p>
+          <w:p>
+            <w:pPr>
+              <w:widowControl w:val="0"/>
+              <w:pBdr>
+                <w:top w:val="nil"/>
+                <w:left w:val="nil"/>
+                <w:bottom w:val="nil"/>
+                <w:right w:val="nil"/>
+                <w:between w:val="nil"/>
+              </w:pBdr>
+              <w:spacing w:after="0" w:line="240" w:lineRule="auto"/>
+            </w:pPr>
+            <w:proofErr w:type="spellStart"/>
+            <w:r>
+              <w:t>Grecon</w:t>
+            </w:r>
+            <w:proofErr w:type="spellEnd"/>
+            <w:r>
+              <w:t xml:space="preserve">. (2019, April 5). Conozca mejor el protocolo de red IEEE </w:t>
+            </w:r>
+            <w:proofErr w:type="gramStart"/>
+            <w:r>
+              <w:t>802.15.4 »</w:t>
+            </w:r>
+            <w:proofErr w:type="gramEnd"/>
+            <w:r>
+              <w:t xml:space="preserve"> CCNA desde Cero. CCNA Desde Cero. </w:t>
+            </w:r>
+            <w:hyperlink r:id="rId8" w:history="1">
+              <w:r>
+                <w:rPr>
+                  <w:rStyle w:val="Hipervnculo"/>
+                </w:rPr>
+                <w:t>https://ccnadesdecero.es/protocolo-de-red-ieee-802-15-4/</w:t>
+              </w:r>
+            </w:hyperlink>
+          </w:p>
+          <w:p>
+            <w:pPr>
+              <w:widowControl w:val="0"/>
+              <w:pBdr>
+                <w:top w:val="nil"/>
+                <w:left w:val="nil"/>
+                <w:bottom w:val="nil"/>
+                <w:right w:val="nil"/>
+                <w:between w:val="nil"/>
+              </w:pBdr>
+              <w:spacing w:after="0" w:line="240" w:lineRule="auto"/>
+            </w:pPr>
+            <w:proofErr w:type="spellStart"/>
+            <w:r>
+              <w:t>Soniasanabria</w:t>
+            </w:r>
+            <w:proofErr w:type="spellEnd"/>
+            <w:r>
+              <w:t xml:space="preserve">. (2014, </w:t>
+            </w:r>
+            <w:proofErr w:type="spellStart"/>
+            <w:r>
+              <w:t>September</w:t>
+            </w:r>
+            <w:proofErr w:type="spellEnd"/>
+            <w:r>
+              <w:t xml:space="preserve"> 7). Redes de Área Personal o PAN (Personal </w:t>
+            </w:r>
+            <w:proofErr w:type="spellStart"/>
+            <w:r>
+              <w:t>Area</w:t>
+            </w:r>
+            <w:proofErr w:type="spellEnd"/>
+            <w:r>
+              <w:t xml:space="preserve"> Network). Sonia Sanabria. </w:t>
+            </w:r>
+            <w:hyperlink r:id="rId9" w:history="1">
+              <w:r>
+                <w:rPr>
+                  <w:rStyle w:val="Hipervnculo"/>
+                </w:rPr>
+                <w:t>https://soniasanabria.wor</w:t>
+              </w:r>
+              <w:r>
+                <w:rPr>
+                  <w:rStyle w:val="Hipervnculo"/>
+                </w:rPr>
+                <w:t>d</w:t>
+              </w:r>
+              <w:r>
+                <w:rPr>
+                  <w:rStyle w:val="Hipervnculo"/>
+                </w:rPr>
+                <w:t>press.com/2014/09/07/redes-de-area-personal-o-pan-personal-area-network/</w:t>
+              </w:r>
+            </w:hyperlink>
+          </w:p>
+          <w:p>
+            <w:pPr>
+              <w:widowControl w:val="0"/>
+              <w:pBdr>
+                <w:top w:val="nil"/>
+                <w:left w:val="nil"/>
+                <w:bottom w:val="nil"/>
+                <w:right w:val="nil"/>
+                <w:between w:val="nil"/>
+              </w:pBdr>
+              <w:spacing w:after="0" w:line="240" w:lineRule="auto"/>
+              <w:rPr>
+                <w:lang w:val="en-US"/>
+              </w:rPr>
+            </w:pPr>
+            <w:r>
+              <w:rPr>
+                <w:lang w:val="en-US"/>
+              </w:rPr>
+              <w:t xml:space="preserve">Wikipedia contributors. (2024, March 17). IEEE 802.15.4. Wikipedia. </w:t>
+            </w:r>
+            <w:hyperlink r:id="rId10" w:history="1">
+              <w:r>
+                <w:rPr>
+                  <w:rStyle w:val="Hipervnculo"/>
+                  <w:lang w:val="en-US"/>
+                </w:rPr>
+                <w:t>https://en.wikipedia.org/wiki/IEEE_802.15.4</w:t>
+              </w:r>
+            </w:hyperlink>
+          </w:p>
+          <w:p>
+            <w:pPr>
+              <w:widowControl w:val="0"/>
+              <w:pBdr>
+                <w:top w:val="nil"/>
+                <w:left w:val="nil"/>
+                <w:bottom w:val="nil"/>
+                <w:right w:val="nil"/>
+                <w:between w:val="nil"/>
+              </w:pBdr>
+              <w:spacing w:after="0" w:line="240" w:lineRule="auto"/>
+              <w:rPr>
+                <w:lang w:val="en-US"/>
+              </w:rPr>
+            </w:pPr>
           </w:p>
         </w:tc>
       </w:tr>
     </w:tbl>
     <w:p>
       <w:pPr>
-        <w:tabs>
-          <w:tab w:val="left" w:pos="2550"/>
-        </w:tabs>
+        <w:rPr>
+          <w:lang w:val="en-US"/>
+        </w:rPr>
+      </w:pPr>
+    </w:p>
+    <w:p>
+      <w:r>
+        <w:t>Investiga cuál es la técnica que utiliza para acceder al medio. Explica con tus propias palabras cómo funciona.</w:t>
+      </w:r>
+    </w:p>
+    <w:tbl>
+      <w:tblPr>
+        <w:tblW w:w="8779" w:type="dxa"/>
+        <w:tblBorders>
+          <w:top w:val="single" w:sz="8" w:space="0" w:color="000000"/>
+          <w:left w:val="single" w:sz="8" w:space="0" w:color="000000"/>
+          <w:bottom w:val="single" w:sz="8" w:space="0" w:color="000000"/>
+          <w:right w:val="single" w:sz="8" w:space="0" w:color="000000"/>
+          <w:insideH w:val="single" w:sz="8" w:space="0" w:color="000000"/>
+          <w:insideV w:val="single" w:sz="8" w:space="0" w:color="000000"/>
+        </w:tblBorders>
+        <w:tblLayout w:type="fixed"/>
+        <w:tblLook w:val="0600" w:firstRow="0" w:lastRow="0" w:firstColumn="0" w:lastColumn="0" w:noHBand="1" w:noVBand="1"/>
+      </w:tblPr>
+      <w:tblGrid>
+        <w:gridCol w:w="8779"/>
+      </w:tblGrid>
+      <w:tr>
+        <w:tc>
+          <w:tcPr>
+            <w:tcW w:w="8779" w:type="dxa"/>
+            <w:shd w:val="clear" w:color="auto" w:fill="auto"/>
+            <w:tcMar>
+              <w:top w:w="100" w:type="dxa"/>
+              <w:left w:w="100" w:type="dxa"/>
+              <w:bottom w:w="100" w:type="dxa"/>
+              <w:right w:w="100" w:type="dxa"/>
+            </w:tcMar>
+          </w:tcPr>
+          <w:p>
+            <w:pPr>
+              <w:widowControl w:val="0"/>
+              <w:pBdr>
+                <w:top w:val="nil"/>
+                <w:left w:val="nil"/>
+                <w:bottom w:val="nil"/>
+                <w:right w:val="nil"/>
+                <w:between w:val="nil"/>
+              </w:pBdr>
+              <w:spacing w:after="0" w:line="240" w:lineRule="auto"/>
+              <w:rPr>
+                <w:lang w:val="es-ES"/>
+              </w:rPr>
+            </w:pPr>
+            <w:r>
+              <w:rPr>
+                <w:lang w:val="es-ES"/>
+              </w:rPr>
+              <w:t>Utiliza la CSMA-CA (</w:t>
+            </w:r>
+            <w:r>
+              <w:rPr>
+                <w:lang w:val="es-ES"/>
+              </w:rPr>
+              <w:t xml:space="preserve">Carrier </w:t>
+            </w:r>
+            <w:proofErr w:type="spellStart"/>
+            <w:r>
+              <w:rPr>
+                <w:lang w:val="es-ES"/>
+              </w:rPr>
+              <w:t>Sense</w:t>
+            </w:r>
+            <w:proofErr w:type="spellEnd"/>
+            <w:r>
+              <w:rPr>
+                <w:lang w:val="es-ES"/>
+              </w:rPr>
+              <w:t xml:space="preserve"> </w:t>
+            </w:r>
+            <w:proofErr w:type="spellStart"/>
+            <w:r>
+              <w:rPr>
+                <w:lang w:val="es-ES"/>
+              </w:rPr>
+              <w:t>Multiple</w:t>
+            </w:r>
+            <w:proofErr w:type="spellEnd"/>
+            <w:r>
+              <w:rPr>
+                <w:lang w:val="es-ES"/>
+              </w:rPr>
+              <w:t xml:space="preserve"> Access </w:t>
+            </w:r>
+            <w:proofErr w:type="spellStart"/>
+            <w:r>
+              <w:rPr>
+                <w:lang w:val="es-ES"/>
+              </w:rPr>
+              <w:t>with</w:t>
+            </w:r>
+            <w:proofErr w:type="spellEnd"/>
+            <w:r>
+              <w:rPr>
+                <w:lang w:val="es-ES"/>
+              </w:rPr>
+              <w:t xml:space="preserve"> </w:t>
+            </w:r>
+            <w:proofErr w:type="spellStart"/>
+            <w:r>
+              <w:rPr>
+                <w:lang w:val="es-ES"/>
+              </w:rPr>
+              <w:t>Collision</w:t>
+            </w:r>
+            <w:proofErr w:type="spellEnd"/>
+            <w:r>
+              <w:rPr>
+                <w:lang w:val="es-ES"/>
+              </w:rPr>
+              <w:t xml:space="preserve"> </w:t>
+            </w:r>
+            <w:proofErr w:type="spellStart"/>
+            <w:r>
+              <w:rPr>
+                <w:lang w:val="es-ES"/>
+              </w:rPr>
+              <w:t>Avoidance</w:t>
+            </w:r>
+            <w:proofErr w:type="spellEnd"/>
+            <w:r>
+              <w:rPr>
+                <w:lang w:val="es-ES"/>
+              </w:rPr>
+              <w:t>)</w:t>
+            </w:r>
+            <w:r>
+              <w:rPr>
+                <w:lang w:val="es-ES"/>
+              </w:rPr>
+              <w:t xml:space="preserve"> primeramente</w:t>
+            </w:r>
+            <w:r>
+              <w:rPr>
+                <w:lang w:val="es-ES"/>
+              </w:rPr>
+              <w:t xml:space="preserve"> para explicarla tenemos que decir que es la CSMA que esta se basa en antes de mandar algo escuchar el canal o medio a ver si esta ocupado </w:t>
+            </w:r>
+            <w:r>
+              <w:rPr>
+                <w:lang w:val="es-ES"/>
+              </w:rPr>
+              <w:t xml:space="preserve">siendo </w:t>
+            </w:r>
+            <w:proofErr w:type="spellStart"/>
+            <w:r>
+              <w:rPr>
+                <w:lang w:val="es-ES"/>
+              </w:rPr>
+              <w:t>pa</w:t>
+            </w:r>
+            <w:proofErr w:type="spellEnd"/>
+            <w:r>
+              <w:rPr>
+                <w:lang w:val="es-ES"/>
+              </w:rPr>
+              <w:t xml:space="preserve"> mi una cola donde debes esperar tu turno para pasar. Luego se añade la parte de CA que se trata de </w:t>
+            </w:r>
+            <w:r>
+              <w:rPr>
+                <w:lang w:val="es-ES"/>
+              </w:rPr>
+              <w:t>una técnica que organiza tiempos para evitar colisiones entre 2 miembros de la red, a su vez si detecta que los datos se superponen o trabajan a la vez, vuelve a iniciar todo y remandar todo.</w:t>
+            </w:r>
+          </w:p>
+          <w:p>
+            <w:pPr>
+              <w:widowControl w:val="0"/>
+              <w:pBdr>
+                <w:top w:val="nil"/>
+                <w:left w:val="nil"/>
+                <w:bottom w:val="nil"/>
+                <w:right w:val="nil"/>
+                <w:between w:val="nil"/>
+              </w:pBdr>
+              <w:spacing w:after="0" w:line="240" w:lineRule="auto"/>
+              <w:rPr>
+                <w:lang w:val="es-ES"/>
+              </w:rPr>
+            </w:pPr>
+          </w:p>
+          <w:p>
+            <w:pPr>
+              <w:widowControl w:val="0"/>
+              <w:pBdr>
+                <w:top w:val="nil"/>
+                <w:left w:val="nil"/>
+                <w:bottom w:val="nil"/>
+                <w:right w:val="nil"/>
+                <w:between w:val="nil"/>
+              </w:pBdr>
+              <w:spacing w:after="0" w:line="240" w:lineRule="auto"/>
+              <w:rPr>
+                <w:lang w:val="es-ES"/>
+              </w:rPr>
+            </w:pPr>
+            <w:r>
+              <w:rPr>
+                <w:lang w:val="es-ES"/>
+              </w:rPr>
+              <w:t xml:space="preserve">Equipo editorial de IONOS. (2018, </w:t>
+            </w:r>
+            <w:proofErr w:type="spellStart"/>
+            <w:r>
+              <w:rPr>
+                <w:lang w:val="es-ES"/>
+              </w:rPr>
+              <w:t>July</w:t>
+            </w:r>
+            <w:proofErr w:type="spellEnd"/>
+            <w:r>
+              <w:rPr>
+                <w:lang w:val="es-ES"/>
+              </w:rPr>
+              <w:t xml:space="preserve"> 2). CSMA/CA: definición y mecánica del protocolo. IONOS Digital Guide. </w:t>
+            </w:r>
+            <w:hyperlink r:id="rId11" w:history="1">
+              <w:r>
+                <w:rPr>
+                  <w:rStyle w:val="Hipervnculo"/>
+                  <w:lang w:val="es-ES"/>
+                </w:rPr>
+                <w:t>https://www.ionos.es/digitalguide/servidores/know-how/csmaca-protocolo-de-acceso-al-medio-para-redes-inalambr</w:t>
+              </w:r>
+              <w:r>
+                <w:rPr>
+                  <w:rStyle w:val="Hipervnculo"/>
+                  <w:lang w:val="es-ES"/>
+                </w:rPr>
+                <w:t>i</w:t>
+              </w:r>
+              <w:r>
+                <w:rPr>
+                  <w:rStyle w:val="Hipervnculo"/>
+                  <w:lang w:val="es-ES"/>
+                </w:rPr>
+                <w:t>cas/</w:t>
+              </w:r>
+            </w:hyperlink>
+          </w:p>
+          <w:p>
+            <w:pPr>
+              <w:widowControl w:val="0"/>
+              <w:pBdr>
+                <w:top w:val="nil"/>
+                <w:left w:val="nil"/>
+                <w:bottom w:val="nil"/>
+                <w:right w:val="nil"/>
+                <w:between w:val="nil"/>
+              </w:pBdr>
+              <w:spacing w:after="0" w:line="240" w:lineRule="auto"/>
+              <w:rPr>
+                <w:lang w:val="es-ES"/>
+              </w:rPr>
+            </w:pPr>
+          </w:p>
+        </w:tc>
+      </w:tr>
+    </w:tbl>
+    <w:p>
+      <w:pPr>
         <w:rPr>
           <w:lang w:val="es-ES"/>
         </w:rPr>
       </w:pPr>
     </w:p>
+    <w:p>
+      <w:pPr>
+        <w:pStyle w:val="Ttulo2"/>
+      </w:pPr>
+      <w:bookmarkStart w:id="6" w:name="_451zmd3olukt" w:colFirst="0" w:colLast="0"/>
+      <w:bookmarkEnd w:id="6"/>
+      <w:r>
+        <w:t>4.2. Bluetooth Low Energy</w:t>
+      </w:r>
+    </w:p>
+    <w:p>
+      <w:pPr>
+        <w:rPr>
+          <w:i/>
+        </w:rPr>
+      </w:pPr>
+      <w:r>
+        <w:t>Bluetooth Low Energy (BLE) nació como una alternativa para brindar conectividad a dispositivos de bajo consumo energético. Investiga las bandas de frecuencia que utiliza BLE, el rango aproximado de cobertura y cuál es la tasa de transferencia que alcanza.</w:t>
+      </w:r>
+    </w:p>
+    <w:tbl>
+      <w:tblPr>
+        <w:tblW w:w="8921" w:type="dxa"/>
+        <w:tblBorders>
+          <w:top w:val="single" w:sz="8" w:space="0" w:color="000000"/>
+          <w:left w:val="single" w:sz="8" w:space="0" w:color="000000"/>
+          <w:bottom w:val="single" w:sz="8" w:space="0" w:color="000000"/>
+          <w:right w:val="single" w:sz="8" w:space="0" w:color="000000"/>
+          <w:insideH w:val="single" w:sz="8" w:space="0" w:color="000000"/>
+          <w:insideV w:val="single" w:sz="8" w:space="0" w:color="000000"/>
+        </w:tblBorders>
+        <w:tblLayout w:type="fixed"/>
+        <w:tblLook w:val="0600" w:firstRow="0" w:lastRow="0" w:firstColumn="0" w:lastColumn="0" w:noHBand="1" w:noVBand="1"/>
+      </w:tblPr>
+      <w:tblGrid>
+        <w:gridCol w:w="8921"/>
+      </w:tblGrid>
+      <w:tr>
+        <w:tc>
+          <w:tcPr>
+            <w:tcW w:w="8921" w:type="dxa"/>
+            <w:shd w:val="clear" w:color="auto" w:fill="auto"/>
+            <w:tcMar>
+              <w:top w:w="100" w:type="dxa"/>
+              <w:left w:w="100" w:type="dxa"/>
+              <w:bottom w:w="100" w:type="dxa"/>
+              <w:right w:w="100" w:type="dxa"/>
+            </w:tcMar>
+          </w:tcPr>
+          <w:p>
+            <w:pPr>
+              <w:widowControl w:val="0"/>
+              <w:pBdr>
+                <w:top w:val="nil"/>
+                <w:left w:val="nil"/>
+                <w:bottom w:val="nil"/>
+                <w:right w:val="nil"/>
+                <w:between w:val="nil"/>
+              </w:pBdr>
+              <w:spacing w:after="0" w:line="240" w:lineRule="auto"/>
+            </w:pPr>
+            <w:r>
+              <w:rPr>
+                <w:b/>
+                <w:bCs/>
+              </w:rPr>
+              <w:t>Banda:</w:t>
+            </w:r>
+            <w:r>
+              <w:t xml:space="preserve"> Usa las bandas ISM en concreto la de 2.4 GHz como las WIFI</w:t>
+            </w:r>
+          </w:p>
+          <w:p>
+            <w:pPr>
+              <w:widowControl w:val="0"/>
+              <w:pBdr>
+                <w:top w:val="nil"/>
+                <w:left w:val="nil"/>
+                <w:bottom w:val="nil"/>
+                <w:right w:val="nil"/>
+                <w:between w:val="nil"/>
+              </w:pBdr>
+              <w:spacing w:after="0" w:line="240" w:lineRule="auto"/>
+            </w:pPr>
+            <w:r>
+              <w:rPr>
+                <w:b/>
+                <w:bCs/>
+              </w:rPr>
+              <w:t>Tasa de Transferencia:</w:t>
+            </w:r>
+            <w:r>
+              <w:t xml:space="preserve"> 1 Mbps</w:t>
+            </w:r>
+          </w:p>
+          <w:p>
+            <w:pPr>
+              <w:widowControl w:val="0"/>
+              <w:pBdr>
+                <w:top w:val="nil"/>
+                <w:left w:val="nil"/>
+                <w:bottom w:val="nil"/>
+                <w:right w:val="nil"/>
+                <w:between w:val="nil"/>
+              </w:pBdr>
+              <w:spacing w:after="0" w:line="240" w:lineRule="auto"/>
+            </w:pPr>
+            <w:r>
+              <w:rPr>
+                <w:b/>
+                <w:bCs/>
+              </w:rPr>
+              <w:t>Rango aproximado de cobertura:</w:t>
+            </w:r>
+            <w:r>
+              <w:t xml:space="preserve"> 10 metros aproximadamente</w:t>
+            </w:r>
+          </w:p>
+          <w:p>
+            <w:pPr>
+              <w:widowControl w:val="0"/>
+              <w:pBdr>
+                <w:top w:val="nil"/>
+                <w:left w:val="nil"/>
+                <w:bottom w:val="nil"/>
+                <w:right w:val="nil"/>
+                <w:between w:val="nil"/>
+              </w:pBdr>
+              <w:spacing w:after="0" w:line="240" w:lineRule="auto"/>
+            </w:pPr>
+          </w:p>
+          <w:p>
+            <w:pPr>
+              <w:widowControl w:val="0"/>
+              <w:pBdr>
+                <w:top w:val="nil"/>
+                <w:left w:val="nil"/>
+                <w:bottom w:val="nil"/>
+                <w:right w:val="nil"/>
+                <w:between w:val="nil"/>
+              </w:pBdr>
+              <w:spacing w:after="0" w:line="240" w:lineRule="auto"/>
+            </w:pPr>
+            <w:r>
+              <w:t xml:space="preserve">Santos, M. D. (2023, </w:t>
+            </w:r>
+            <w:proofErr w:type="spellStart"/>
+            <w:r>
+              <w:t>November</w:t>
+            </w:r>
+            <w:proofErr w:type="spellEnd"/>
+            <w:r>
+              <w:t xml:space="preserve"> 16). Bluetooth Low Energy (BLE): Todo lo que </w:t>
+            </w:r>
+            <w:r>
+              <w:lastRenderedPageBreak/>
+              <w:t xml:space="preserve">debes saber en español - Polaridad.es. Polaridad.es. </w:t>
+            </w:r>
+            <w:hyperlink r:id="rId12" w:history="1">
+              <w:r>
+                <w:rPr>
+                  <w:rStyle w:val="Hipervnculo"/>
+                </w:rPr>
+                <w:t>https://polaridad.es/bluetooth-low-energy-espanol/</w:t>
+              </w:r>
+            </w:hyperlink>
+          </w:p>
+          <w:p>
+            <w:pPr>
+              <w:widowControl w:val="0"/>
+              <w:pBdr>
+                <w:top w:val="nil"/>
+                <w:left w:val="nil"/>
+                <w:bottom w:val="nil"/>
+                <w:right w:val="nil"/>
+                <w:between w:val="nil"/>
+              </w:pBdr>
+              <w:spacing w:after="0" w:line="240" w:lineRule="auto"/>
+            </w:pPr>
+          </w:p>
+          <w:p>
+            <w:pPr>
+              <w:widowControl w:val="0"/>
+              <w:pBdr>
+                <w:top w:val="nil"/>
+                <w:left w:val="nil"/>
+                <w:bottom w:val="nil"/>
+                <w:right w:val="nil"/>
+                <w:between w:val="nil"/>
+              </w:pBdr>
+              <w:spacing w:after="0" w:line="240" w:lineRule="auto"/>
+            </w:pPr>
+            <w:r>
+              <w:t>C</w:t>
+            </w:r>
+            <w:r>
+              <w:t xml:space="preserve">olaboradores de Wikipedia. (2021, </w:t>
+            </w:r>
+            <w:proofErr w:type="spellStart"/>
+            <w:r>
+              <w:t>November</w:t>
+            </w:r>
+            <w:proofErr w:type="spellEnd"/>
+            <w:r>
+              <w:t xml:space="preserve"> 30). Bluetooth de baja energía. Wikipedia, La Enciclopedia Libre. </w:t>
+            </w:r>
+            <w:hyperlink r:id="rId13" w:history="1">
+              <w:r>
+                <w:rPr>
+                  <w:rStyle w:val="Hipervnculo"/>
+                </w:rPr>
+                <w:t>https://es.wikipedia.org/wiki/Bluetooth_de_baja_energ%C3%ADa</w:t>
+              </w:r>
+            </w:hyperlink>
+          </w:p>
+          <w:p>
+            <w:pPr>
+              <w:widowControl w:val="0"/>
+              <w:pBdr>
+                <w:top w:val="nil"/>
+                <w:left w:val="nil"/>
+                <w:bottom w:val="nil"/>
+                <w:right w:val="nil"/>
+                <w:between w:val="nil"/>
+              </w:pBdr>
+              <w:spacing w:after="0" w:line="240" w:lineRule="auto"/>
+            </w:pPr>
+          </w:p>
+        </w:tc>
+      </w:tr>
+    </w:tbl>
+    <w:p/>
+    <w:p>
+      <w:r>
+        <w:t>Escribe con tus propias palabras cuáles son las diferencias principales de BLE y Bluetooth tradicional.</w:t>
+      </w:r>
+    </w:p>
+    <w:tbl>
+      <w:tblPr>
+        <w:tblW w:w="9062" w:type="dxa"/>
+        <w:tblBorders>
+          <w:top w:val="single" w:sz="8" w:space="0" w:color="000000"/>
+          <w:left w:val="single" w:sz="8" w:space="0" w:color="000000"/>
+          <w:bottom w:val="single" w:sz="8" w:space="0" w:color="000000"/>
+          <w:right w:val="single" w:sz="8" w:space="0" w:color="000000"/>
+          <w:insideH w:val="single" w:sz="8" w:space="0" w:color="000000"/>
+          <w:insideV w:val="single" w:sz="8" w:space="0" w:color="000000"/>
+        </w:tblBorders>
+        <w:tblLayout w:type="fixed"/>
+        <w:tblLook w:val="0600" w:firstRow="0" w:lastRow="0" w:firstColumn="0" w:lastColumn="0" w:noHBand="1" w:noVBand="1"/>
+      </w:tblPr>
+      <w:tblGrid>
+        <w:gridCol w:w="9062"/>
+      </w:tblGrid>
+      <w:tr>
+        <w:tc>
+          <w:tcPr>
+            <w:tcW w:w="9062" w:type="dxa"/>
+            <w:shd w:val="clear" w:color="auto" w:fill="auto"/>
+            <w:tcMar>
+              <w:top w:w="100" w:type="dxa"/>
+              <w:left w:w="100" w:type="dxa"/>
+              <w:bottom w:w="100" w:type="dxa"/>
+              <w:right w:w="100" w:type="dxa"/>
+            </w:tcMar>
+          </w:tcPr>
+          <w:p>
+            <w:pPr>
+              <w:widowControl w:val="0"/>
+              <w:pBdr>
+                <w:top w:val="nil"/>
+                <w:left w:val="nil"/>
+                <w:bottom w:val="nil"/>
+                <w:right w:val="nil"/>
+                <w:between w:val="nil"/>
+              </w:pBdr>
+              <w:spacing w:after="0" w:line="240" w:lineRule="auto"/>
+            </w:pPr>
+            <w:r>
+              <w:t xml:space="preserve">La principal diferencia entre el BLE y el Bluetooth tradicional es el consumo de energía ya que el BLE, usa mucho menos energía ya que este se mantiene en reposo hasta que algún evento suceda, al suceder este ya usa energía mientras que el </w:t>
+            </w:r>
+            <w:r>
+              <w:t xml:space="preserve">tradicional se comunica constantemente, también la velocidad de transmisión de datos, 2.1 Mbps </w:t>
+            </w:r>
+            <w:r>
+              <w:t>siendo la de Bluetooth y 1 Mbps la de BLE.</w:t>
+            </w:r>
+          </w:p>
+        </w:tc>
+      </w:tr>
+    </w:tbl>
+    <w:p/>
+    <w:p>
+      <w:pPr>
+        <w:pStyle w:val="Ttulo2"/>
+      </w:pPr>
+      <w:bookmarkStart w:id="7" w:name="_xng9sn8ebz2z" w:colFirst="0" w:colLast="0"/>
+      <w:bookmarkEnd w:id="7"/>
+      <w:r>
+        <w:t xml:space="preserve">4.3. </w:t>
+      </w:r>
+      <w:proofErr w:type="spellStart"/>
+      <w:r>
+        <w:t>Wi</w:t>
+      </w:r>
+      <w:proofErr w:type="spellEnd"/>
+      <w:r>
+        <w:t xml:space="preserve">-Fi </w:t>
+      </w:r>
+      <w:proofErr w:type="spellStart"/>
+      <w:r>
+        <w:t>HaLow</w:t>
+      </w:r>
+      <w:proofErr w:type="spellEnd"/>
+    </w:p>
+    <w:p>
+      <w:proofErr w:type="spellStart"/>
+      <w:r>
+        <w:t>Wi</w:t>
+      </w:r>
+      <w:proofErr w:type="spellEnd"/>
+      <w:r>
+        <w:t xml:space="preserve">-Fi </w:t>
+      </w:r>
+      <w:proofErr w:type="spellStart"/>
+      <w:r>
+        <w:t>HaLow</w:t>
+      </w:r>
+      <w:proofErr w:type="spellEnd"/>
+      <w:r>
+        <w:t xml:space="preserve"> (pronunciado HEY-Low) pretende colocarse como una tecnología para su uso en soluciones de </w:t>
+      </w:r>
+      <w:proofErr w:type="spellStart"/>
+      <w:r>
+        <w:t>IoT</w:t>
+      </w:r>
+      <w:proofErr w:type="spellEnd"/>
+      <w:r>
+        <w:t xml:space="preserve">. Describe con tus propias palabras cuáles son las diferencias principales entre </w:t>
+      </w:r>
+      <w:proofErr w:type="spellStart"/>
+      <w:r>
+        <w:t>Wi</w:t>
+      </w:r>
+      <w:proofErr w:type="spellEnd"/>
+      <w:r>
+        <w:t xml:space="preserve">-Fi convencional y </w:t>
+      </w:r>
+      <w:proofErr w:type="spellStart"/>
+      <w:r>
+        <w:t>Wi</w:t>
+      </w:r>
+      <w:proofErr w:type="spellEnd"/>
+      <w:r>
+        <w:t xml:space="preserve">-Fi </w:t>
+      </w:r>
+      <w:proofErr w:type="spellStart"/>
+      <w:r>
+        <w:t>HaLow</w:t>
+      </w:r>
+      <w:proofErr w:type="spellEnd"/>
+      <w:r>
+        <w:t>.</w:t>
+      </w:r>
+    </w:p>
+    <w:tbl>
+      <w:tblPr>
+        <w:tblW w:w="9062" w:type="dxa"/>
+        <w:tblBorders>
+          <w:top w:val="single" w:sz="8" w:space="0" w:color="000000"/>
+          <w:left w:val="single" w:sz="8" w:space="0" w:color="000000"/>
+          <w:bottom w:val="single" w:sz="8" w:space="0" w:color="000000"/>
+          <w:right w:val="single" w:sz="8" w:space="0" w:color="000000"/>
+          <w:insideH w:val="single" w:sz="8" w:space="0" w:color="000000"/>
+          <w:insideV w:val="single" w:sz="8" w:space="0" w:color="000000"/>
+        </w:tblBorders>
+        <w:tblLayout w:type="fixed"/>
+        <w:tblLook w:val="0600" w:firstRow="0" w:lastRow="0" w:firstColumn="0" w:lastColumn="0" w:noHBand="1" w:noVBand="1"/>
+      </w:tblPr>
+      <w:tblGrid>
+        <w:gridCol w:w="9062"/>
+      </w:tblGrid>
+      <w:tr>
+        <w:tc>
+          <w:tcPr>
+            <w:tcW w:w="9062" w:type="dxa"/>
+            <w:shd w:val="clear" w:color="auto" w:fill="auto"/>
+            <w:tcMar>
+              <w:top w:w="100" w:type="dxa"/>
+              <w:left w:w="100" w:type="dxa"/>
+              <w:bottom w:w="100" w:type="dxa"/>
+              <w:right w:w="100" w:type="dxa"/>
+            </w:tcMar>
+          </w:tcPr>
+          <w:p>
+            <w:pPr>
+              <w:widowControl w:val="0"/>
+              <w:pBdr>
+                <w:top w:val="nil"/>
+                <w:left w:val="nil"/>
+                <w:bottom w:val="nil"/>
+                <w:right w:val="nil"/>
+                <w:between w:val="nil"/>
+              </w:pBdr>
+              <w:spacing w:after="0" w:line="240" w:lineRule="auto"/>
+            </w:pPr>
+          </w:p>
+        </w:tc>
+      </w:tr>
+    </w:tbl>
+    <w:p/>
+    <w:p>
+      <w:r>
+        <w:t>Investiga cuál es la técnica que utiliza para acceder al medio, las bandas de frecuencia y el rango aproximado de cobertura de la tecnología.</w:t>
+      </w:r>
+    </w:p>
+    <w:tbl>
+      <w:tblPr>
+        <w:tblW w:w="9062" w:type="dxa"/>
+        <w:tblBorders>
+          <w:top w:val="single" w:sz="8" w:space="0" w:color="000000"/>
+          <w:left w:val="single" w:sz="8" w:space="0" w:color="000000"/>
+          <w:bottom w:val="single" w:sz="8" w:space="0" w:color="000000"/>
+          <w:right w:val="single" w:sz="8" w:space="0" w:color="000000"/>
+          <w:insideH w:val="single" w:sz="8" w:space="0" w:color="000000"/>
+          <w:insideV w:val="single" w:sz="8" w:space="0" w:color="000000"/>
+        </w:tblBorders>
+        <w:tblLayout w:type="fixed"/>
+        <w:tblLook w:val="0600" w:firstRow="0" w:lastRow="0" w:firstColumn="0" w:lastColumn="0" w:noHBand="1" w:noVBand="1"/>
+      </w:tblPr>
+      <w:tblGrid>
+        <w:gridCol w:w="9062"/>
+      </w:tblGrid>
+      <w:tr>
+        <w:tc>
+          <w:tcPr>
+            <w:tcW w:w="9062" w:type="dxa"/>
+            <w:shd w:val="clear" w:color="auto" w:fill="auto"/>
+            <w:tcMar>
+              <w:top w:w="100" w:type="dxa"/>
+              <w:left w:w="100" w:type="dxa"/>
+              <w:bottom w:w="100" w:type="dxa"/>
+              <w:right w:w="100" w:type="dxa"/>
+            </w:tcMar>
+          </w:tcPr>
+          <w:p>
+            <w:pPr>
+              <w:widowControl w:val="0"/>
+              <w:pBdr>
+                <w:top w:val="nil"/>
+                <w:left w:val="nil"/>
+                <w:bottom w:val="nil"/>
+                <w:right w:val="nil"/>
+                <w:between w:val="nil"/>
+              </w:pBdr>
+              <w:spacing w:after="0" w:line="240" w:lineRule="auto"/>
+            </w:pPr>
+          </w:p>
+        </w:tc>
+      </w:tr>
+    </w:tbl>
+    <w:p>
+      <w:pPr>
+        <w:pStyle w:val="Ttulo2"/>
+      </w:pPr>
+      <w:bookmarkStart w:id="8" w:name="_dclnds1f6rms" w:colFirst="0" w:colLast="0"/>
+      <w:bookmarkEnd w:id="8"/>
+      <w:r>
+        <w:t>4.4. Comparativa de tecnologías</w:t>
+      </w:r>
+    </w:p>
+    <w:p>
+      <w:r>
+        <w:t>Utilizando la información que tienes sobre las tecnologías de comunicación inalámbricas, crea una tabla comparativa de las tres tecnologías. Puedes comparar el rango de cobertura de cada una de ellas, las bandas de frecuencia que utilizan, la tasa de transmisión que soportan y el tipo de aplicaciones para las que están diseñadas.</w:t>
+      </w:r>
+    </w:p>
+    <w:p/>
     <w:sectPr>
-      <w:footerReference w:type="default" r:id="rId9"/>
+      <w:footerReference w:type="default" r:id="rId14"/>
       <w:pgSz w:w="11906" w:h="16838"/>
       <w:pgMar w:top="1417" w:right="1701" w:bottom="1417" w:left="1701" w:header="708" w:footer="708" w:gutter="0"/>
       <w:pgBorders w:offsetFrom="page">
@@ -1534,6 +2615,119 @@
     </w:lvl>
   </w:abstractNum>
   <w:abstractNum w:abstractNumId="2" w15:restartNumberingAfterBreak="0">
+    <w:nsid w:val="43920B40"/>
+    <w:multiLevelType w:val="hybridMultilevel"/>
+    <w:tmpl w:val="87D6B3EC"/>
+    <w:lvl w:ilvl="0" w:tplc="0C0A0001">
+      <w:start w:val="1"/>
+      <w:numFmt w:val="bullet"/>
+      <w:lvlText w:val=""/>
+      <w:lvlJc w:val="left"/>
+      <w:pPr>
+        <w:ind w:left="720" w:hanging="360"/>
+      </w:pPr>
+      <w:rPr>
+        <w:rFonts w:ascii="Symbol" w:hAnsi="Symbol" w:hint="default"/>
+      </w:rPr>
+    </w:lvl>
+    <w:lvl w:ilvl="1" w:tplc="0C0A0003" w:tentative="1">
+      <w:start w:val="1"/>
+      <w:numFmt w:val="bullet"/>
+      <w:lvlText w:val="o"/>
+      <w:lvlJc w:val="left"/>
+      <w:pPr>
+        <w:ind w:left="1440" w:hanging="360"/>
+      </w:pPr>
+      <w:rPr>
+        <w:rFonts w:ascii="Courier New" w:hAnsi="Courier New" w:cs="Courier New" w:hint="default"/>
+      </w:rPr>
+    </w:lvl>
+    <w:lvl w:ilvl="2" w:tplc="0C0A0005" w:tentative="1">
+      <w:start w:val="1"/>
+      <w:numFmt w:val="bullet"/>
+      <w:lvlText w:val=""/>
+      <w:lvlJc w:val="left"/>
+      <w:pPr>
+        <w:ind w:left="2160" w:hanging="360"/>
+      </w:pPr>
+      <w:rPr>
+        <w:rFonts w:ascii="Wingdings" w:hAnsi="Wingdings" w:hint="default"/>
+      </w:rPr>
+    </w:lvl>
+    <w:lvl w:ilvl="3" w:tplc="0C0A0001" w:tentative="1">
+      <w:start w:val="1"/>
+      <w:numFmt w:val="bullet"/>
+      <w:lvlText w:val=""/>
+      <w:lvlJc w:val="left"/>
+      <w:pPr>
+        <w:ind w:left="2880" w:hanging="360"/>
+      </w:pPr>
+      <w:rPr>
+        <w:rFonts w:ascii="Symbol" w:hAnsi="Symbol" w:hint="default"/>
+      </w:rPr>
+    </w:lvl>
+    <w:lvl w:ilvl="4" w:tplc="0C0A0003" w:tentative="1">
+      <w:start w:val="1"/>
+      <w:numFmt w:val="bullet"/>
+      <w:lvlText w:val="o"/>
+      <w:lvlJc w:val="left"/>
+      <w:pPr>
+        <w:ind w:left="3600" w:hanging="360"/>
+      </w:pPr>
+      <w:rPr>
+        <w:rFonts w:ascii="Courier New" w:hAnsi="Courier New" w:cs="Courier New" w:hint="default"/>
+      </w:rPr>
+    </w:lvl>
+    <w:lvl w:ilvl="5" w:tplc="0C0A0005" w:tentative="1">
+      <w:start w:val="1"/>
+      <w:numFmt w:val="bullet"/>
+      <w:lvlText w:val=""/>
+      <w:lvlJc w:val="left"/>
+      <w:pPr>
+        <w:ind w:left="4320" w:hanging="360"/>
+      </w:pPr>
+      <w:rPr>
+        <w:rFonts w:ascii="Wingdings" w:hAnsi="Wingdings" w:hint="default"/>
+      </w:rPr>
+    </w:lvl>
+    <w:lvl w:ilvl="6" w:tplc="0C0A0001" w:tentative="1">
+      <w:start w:val="1"/>
+      <w:numFmt w:val="bullet"/>
+      <w:lvlText w:val=""/>
+      <w:lvlJc w:val="left"/>
+      <w:pPr>
+        <w:ind w:left="5040" w:hanging="360"/>
+      </w:pPr>
+      <w:rPr>
+        <w:rFonts w:ascii="Symbol" w:hAnsi="Symbol" w:hint="default"/>
+      </w:rPr>
+    </w:lvl>
+    <w:lvl w:ilvl="7" w:tplc="0C0A0003" w:tentative="1">
+      <w:start w:val="1"/>
+      <w:numFmt w:val="bullet"/>
+      <w:lvlText w:val="o"/>
+      <w:lvlJc w:val="left"/>
+      <w:pPr>
+        <w:ind w:left="5760" w:hanging="360"/>
+      </w:pPr>
+      <w:rPr>
+        <w:rFonts w:ascii="Courier New" w:hAnsi="Courier New" w:cs="Courier New" w:hint="default"/>
+      </w:rPr>
+    </w:lvl>
+    <w:lvl w:ilvl="8" w:tplc="0C0A0005" w:tentative="1">
+      <w:start w:val="1"/>
+      <w:numFmt w:val="bullet"/>
+      <w:lvlText w:val=""/>
+      <w:lvlJc w:val="left"/>
+      <w:pPr>
+        <w:ind w:left="6480" w:hanging="360"/>
+      </w:pPr>
+      <w:rPr>
+        <w:rFonts w:ascii="Wingdings" w:hAnsi="Wingdings" w:hint="default"/>
+      </w:rPr>
+    </w:lvl>
+  </w:abstractNum>
+  <w:abstractNum w:abstractNumId="3" w15:restartNumberingAfterBreak="0">
     <w:nsid w:val="4D6844BF"/>
     <w:multiLevelType w:val="hybridMultilevel"/>
     <w:tmpl w:val="11ECD8C0"/>
@@ -1626,6 +2820,9 @@
     <w:abstractNumId w:val="0"/>
   </w:num>
   <w:num w:numId="3" w16cid:durableId="851451567">
+    <w:abstractNumId w:val="3"/>
+  </w:num>
+  <w:num w:numId="4" w16cid:durableId="1437093067">
     <w:abstractNumId w:val="2"/>
   </w:num>
 </w:numbering>
@@ -2064,6 +3261,29 @@
       <w14:ligatures w14:val="none"/>
     </w:rPr>
   </w:style>
+  <w:style w:type="paragraph" w:styleId="Ttulo2">
+    <w:name w:val="heading 2"/>
+    <w:basedOn w:val="Normal"/>
+    <w:next w:val="Normal"/>
+    <w:link w:val="Ttulo2Car"/>
+    <w:uiPriority w:val="9"/>
+    <w:semiHidden/>
+    <w:unhideWhenUsed/>
+    <w:qFormat/>
+    <w:rsid w:val="00086A26"/>
+    <w:pPr>
+      <w:keepNext/>
+      <w:keepLines/>
+      <w:spacing w:before="40" w:after="0"/>
+      <w:outlineLvl w:val="1"/>
+    </w:pPr>
+    <w:rPr>
+      <w:rFonts w:asciiTheme="majorHAnsi" w:eastAsiaTheme="majorEastAsia" w:hAnsiTheme="majorHAnsi" w:cstheme="majorBidi"/>
+      <w:color w:val="2F5496" w:themeColor="accent1" w:themeShade="BF"/>
+      <w:sz w:val="26"/>
+      <w:szCs w:val="26"/>
+    </w:rPr>
+  </w:style>
   <w:style w:type="character" w:default="1" w:styleId="Fuentedeprrafopredeter">
     <w:name w:val="Default Paragraph Font"/>
     <w:uiPriority w:val="1"/>
@@ -2196,6 +3416,33 @@
       <w:lang w:val="es-MX"/>
     </w:rPr>
   </w:style>
+  <w:style w:type="character" w:customStyle="1" w:styleId="Ttulo2Car">
+    <w:name w:val="Título 2 Car"/>
+    <w:basedOn w:val="Fuentedeprrafopredeter"/>
+    <w:link w:val="Ttulo2"/>
+    <w:uiPriority w:val="9"/>
+    <w:semiHidden/>
+    <w:rsid w:val="00086A26"/>
+    <w:rPr>
+      <w:rFonts w:asciiTheme="majorHAnsi" w:eastAsiaTheme="majorEastAsia" w:hAnsiTheme="majorHAnsi" w:cstheme="majorBidi"/>
+      <w:color w:val="2F5496" w:themeColor="accent1" w:themeShade="BF"/>
+      <w:sz w:val="26"/>
+      <w:szCs w:val="26"/>
+      <w:lang w:val="es-MX"/>
+    </w:rPr>
+  </w:style>
+  <w:style w:type="character" w:styleId="Hipervnculovisitado">
+    <w:name w:val="FollowedHyperlink"/>
+    <w:basedOn w:val="Fuentedeprrafopredeter"/>
+    <w:uiPriority w:val="99"/>
+    <w:semiHidden/>
+    <w:unhideWhenUsed/>
+    <w:rsid w:val="00B8684E"/>
+    <w:rPr>
+      <w:color w:val="954F72" w:themeColor="followedHyperlink"/>
+      <w:u w:val="single"/>
+    </w:rPr>
+  </w:style>
 </w:styles>
 </file>
 
@@ -2246,6 +3493,27 @@
     <w:pitch w:val="variable"/>
     <w:sig w:usb0="E0002EFF" w:usb1="C000785B" w:usb2="00000009" w:usb3="00000000" w:csb0="000001FF" w:csb1="00000000"/>
   </w:font>
+  <w:font w:name="Symbol">
+    <w:panose1 w:val="05050102010706020507"/>
+    <w:charset w:val="02"/>
+    <w:family w:val="roman"/>
+    <w:pitch w:val="variable"/>
+    <w:sig w:usb0="00000000" w:usb1="10000000" w:usb2="00000000" w:usb3="00000000" w:csb0="80000000" w:csb1="00000000"/>
+  </w:font>
+  <w:font w:name="Courier New">
+    <w:panose1 w:val="02070309020205020404"/>
+    <w:charset w:val="00"/>
+    <w:family w:val="modern"/>
+    <w:pitch w:val="fixed"/>
+    <w:sig w:usb0="E0002EFF" w:usb1="C0007843" w:usb2="00000009" w:usb3="00000000" w:csb0="000001FF" w:csb1="00000000"/>
+  </w:font>
+  <w:font w:name="Wingdings">
+    <w:panose1 w:val="05000000000000000000"/>
+    <w:charset w:val="02"/>
+    <w:family w:val="auto"/>
+    <w:pitch w:val="variable"/>
+    <w:sig w:usb0="00000000" w:usb1="10000000" w:usb2="00000000" w:usb3="00000000" w:csb0="80000000" w:csb1="00000000"/>
+  </w:font>
   <w:font w:name="Calibri">
     <w:panose1 w:val="020F0502020204030204"/>
     <w:charset w:val="00"/>
@@ -2267,6 +3535,24 @@
     <w:pitch w:val="variable"/>
     <w:sig w:usb0="E4002EFF" w:usb1="C200247B" w:usb2="00000009" w:usb3="00000000" w:csb0="000001FF" w:csb1="00000000"/>
   </w:font>
+  <w:font w:name="Libre Franklin">
+    <w:charset w:val="00"/>
+    <w:family w:val="auto"/>
+    <w:pitch w:val="variable"/>
+    <w:sig w:usb0="A00000FF" w:usb1="4000205B" w:usb2="00000000" w:usb3="00000000" w:csb0="00000193" w:csb1="00000000"/>
+  </w:font>
+  <w:font w:name="Aptos">
+    <w:charset w:val="00"/>
+    <w:family w:val="swiss"/>
+    <w:pitch w:val="variable"/>
+    <w:sig w:usb0="20000287" w:usb1="00000003" w:usb2="00000000" w:usb3="00000000" w:csb0="0000019F" w:csb1="00000000"/>
+  </w:font>
+  <w:font w:name="Aptos Display">
+    <w:charset w:val="00"/>
+    <w:family w:val="swiss"/>
+    <w:pitch w:val="variable"/>
+    <w:sig w:usb0="20000287" w:usb1="00000003" w:usb2="00000000" w:usb3="00000000" w:csb0="0000019F" w:csb1="00000000"/>
+  </w:font>
 </w:fonts>
 </file>
 
@@ -2287,6 +3573,7 @@
   </w:compat>
   <w:rsids>
     <w:rsidRoot w:val="00A02E37"/>
+    <w:rsid w:val="0002741A"/>
     <w:rsid w:val="001008FB"/>
     <w:rsid w:val="00285FBE"/>
     <w:rsid w:val="005D7A02"/>
